--- a/doc/arbit.docx
+++ b/doc/arbit.docx
@@ -1694,7 +1694,13 @@
         <w:t>M</w:t>
       </w:r>
       <w:r>
-        <w:t xml:space="preserve">y techniques have to be unique.  One unique area is trading on volatility.  Day traders use technical indicators that assume </w:t>
+        <w:t xml:space="preserve">y techniques have to be unique.  </w:t>
+      </w:r>
+      <w:r>
+        <w:t>Acting as a liquidity provider is by no means unique in itself</w:t>
+      </w:r>
+      <w:r>
+        <w:t xml:space="preserve">.  Day traders use technical indicators that assume </w:t>
       </w:r>
       <w:r>
         <w:t>mean reversion</w:t>
@@ -1729,7 +1735,13 @@
     </w:p>
     <w:p>
       <w:r>
-        <w:t xml:space="preserve">I use a form of Naïve Bayes with some technical indicators as input to pick volatile stocks.  The classifier attempts to find a stock that will </w:t>
+        <w:t xml:space="preserve">I use a form of Naïve Bayes with some </w:t>
+      </w:r>
+      <w:r>
+        <w:t>predictors</w:t>
+      </w:r>
+      <w:r>
+        <w:t xml:space="preserve"> as input to pick volatile stocks.  The classifier attempts to find a stock that will </w:t>
       </w:r>
       <w:r>
         <w:t>have</w:t>
@@ -1750,7 +1762,13 @@
     </w:p>
     <w:p>
       <w:r>
-        <w:t>Different versions of arbit have always had an overriding similarity: they all output a value per symbol per day.  A calling program takes s=Max[p(symbol, day)] for a given day across a set of symbols. The calling program then buys s on the next trading day.</w:t>
+        <w:t>Different versions of arbit have always had an overriding similarity: they all output a value per symbol per day.  A calling program takes s=Max[p(symbol, day)] for a given day across a set of symbols.</w:t>
+      </w:r>
+      <w:r>
+        <w:t xml:space="preserve"> The calling program then buys</w:t>
+      </w:r>
+      <w:r>
+        <w:t xml:space="preserve"> on the next trading day.</w:t>
       </w:r>
     </w:p>
     <w:p>
@@ -1767,6 +1785,32 @@
       <w:pPr>
         <w:pStyle w:val="Heading3"/>
       </w:pPr>
+      <w:r>
+        <w:t>E(Peaks)</w:t>
+      </w:r>
+    </w:p>
+    <w:p>
+      <w:r>
+        <w:tab/>
+        <w:t>Avg(peaks)</w:t>
+      </w:r>
+    </w:p>
+    <w:p>
+      <w:r>
+        <w:tab/>
+        <w:t>Std(Peaks)</w:t>
+      </w:r>
+    </w:p>
+    <w:p>
+      <w:r>
+        <w:tab/>
+        <w:t>Graph the two, maybe figure out something about for p(win| avg, std) is distributed</w:t>
+      </w:r>
+    </w:p>
+    <w:p>
+      <w:pPr>
+        <w:pStyle w:val="Heading3"/>
+      </w:pPr>
       <w:bookmarkStart w:id="3" w:name="_Toc228639021"/>
       <w:r>
         <w:t>Naïve Bayes</w:t>
@@ -1812,7 +1856,6 @@
         <w:t>Use this strategy with both a long and a short position</w:t>
       </w:r>
     </w:p>
-    <w:p/>
     <w:p>
       <w:pPr>
         <w:pStyle w:val="Heading2"/>
@@ -1859,6 +1902,7 @@
       </w:pPr>
       <w:bookmarkStart w:id="6" w:name="_Toc228639024"/>
       <w:r>
+        <w:lastRenderedPageBreak/>
         <w:t>Architecture</w:t>
       </w:r>
       <w:bookmarkEnd w:id="6"/>
@@ -1895,7 +1939,6 @@
         </w:numPr>
       </w:pPr>
       <w:r>
-        <w:lastRenderedPageBreak/>
         <w:t>back testing version that uses multiple compute nodes to quickly back test large amounts of data</w:t>
       </w:r>
     </w:p>
@@ -1903,48 +1946,74 @@
       <w:pPr>
         <w:pStyle w:val="Heading2"/>
       </w:pPr>
-      <w:bookmarkStart w:id="7" w:name="_Toc228639025"/>
-      <w:r>
-        <w:t>Yahoo! Finance</w:t>
+      <w:r>
+        <w:t>NASDAQ</w:t>
+      </w:r>
+    </w:p>
+    <w:p>
+      <w:r>
+        <w:t>NASDAQ.com hosts lists of the symbols traded on the NASDAQ, NYSE and AMEX.  The symbols.py module grabs those lists from there.</w:t>
+      </w:r>
+      <w:r>
+        <w:t xml:space="preserve">  This is </w:t>
+      </w:r>
+      <w:r>
+        <w:t xml:space="preserve">used </w:t>
+      </w:r>
+      <w:r>
+        <w:t>because Ameritrade doesn’t provide any symbol lists.</w:t>
+      </w:r>
+    </w:p>
+    <w:p>
+      <w:pPr>
+        <w:pStyle w:val="Heading2"/>
+      </w:pPr>
+      <w:bookmarkStart w:id="7" w:name="_Toc228639037"/>
+      <w:r>
+        <w:t xml:space="preserve">Yahoo! </w:t>
+      </w:r>
+      <w:r>
+        <w:t>Finance</w:t>
+      </w:r>
+    </w:p>
+    <w:p>
+      <w:r>
+        <w:t>Yahoo finance provides historical data going back decades.  Unfortunately only interday data is available.  For this reason, the current version of arbit is using the Ameritrade API instead.  The Yahoo! Finance functionality will remain in quotesYahoo.py, but it’s not being maintained right now.</w:t>
+      </w:r>
+    </w:p>
+    <w:p>
+      <w:pPr>
+        <w:pStyle w:val="Heading2"/>
+      </w:pPr>
+      <w:r>
+        <w:t>Ameritrade API</w:t>
       </w:r>
       <w:bookmarkEnd w:id="7"/>
     </w:p>
     <w:p>
       <w:r>
-        <w:t>All the market data is downloaded at the end of the day from Yahoo! Finance</w:t>
-      </w:r>
-    </w:p>
-    <w:p>
-      <w:pPr>
-        <w:pStyle w:val="Heading3"/>
-      </w:pPr>
-      <w:bookmarkStart w:id="8" w:name="_Toc228639026"/>
-      <w:r>
-        <w:t>To Do</w:t>
-      </w:r>
-      <w:bookmarkEnd w:id="8"/>
-    </w:p>
-    <w:p>
-      <w:pPr>
-        <w:pStyle w:val="ListParagraph"/>
-        <w:numPr>
-          <w:ilvl w:val="0"/>
-          <w:numId w:val="15"/>
-        </w:numPr>
-      </w:pPr>
-      <w:r>
-        <w:t xml:space="preserve">What time do the updates become available?  It’s after </w:t>
-      </w:r>
-      <w:r>
-        <w:t>6:40pm</w:t>
+        <w:t xml:space="preserve">The ameritrade.py module wraps parts of Ameritrade’s API.  This is used to get intraday data and to perform trades.  The quotesAmeritrade.py module wraps </w:t>
+      </w:r>
+      <w:r>
+        <w:t>ameritrade.py in a cleaner interface</w:t>
+      </w:r>
+      <w:r>
+        <w:t xml:space="preserve"> for </w:t>
+      </w:r>
+      <w:r>
+        <w:t>grabbing the intraday data.</w:t>
+      </w:r>
+      <w:r>
+        <w:t xml:space="preserve">  </w:t>
       </w:r>
     </w:p>
     <w:p>
       <w:pPr>
         <w:keepNext/>
-      </w:pPr>
-      <w:r>
-        <w:object w:dxaOrig="13071" w:dyaOrig="8103">
+        <w:jc w:val="center"/>
+      </w:pPr>
+      <w:r>
+        <w:object w:dxaOrig="2055" w:dyaOrig="810">
           <v:shapetype id="_x0000_t75" coordsize="21600,21600" o:spt="75" o:preferrelative="t" path="m@4@5l@4@11@9@11@9@5xe" filled="f" stroked="f">
             <v:stroke joinstyle="miter"/>
             <v:formulas>
@@ -1964,10 +2033,10 @@
             <v:path o:extrusionok="f" gradientshapeok="t" o:connecttype="rect"/>
             <o:lock v:ext="edit" aspectratio="t"/>
           </v:shapetype>
-          <v:shape id="_x0000_i1025" type="#_x0000_t75" style="width:468pt;height:290.25pt" o:ole="">
+          <v:shape id="_x0000_i1025" type="#_x0000_t75" style="width:102.75pt;height:40.5pt" o:ole="">
             <v:imagedata r:id="rId6" o:title=""/>
           </v:shape>
-          <o:OLEObject Type="Embed" ProgID="Visio.Drawing.11" ShapeID="_x0000_i1025" DrawAspect="Content" ObjectID="_1302523894" r:id="rId7"/>
+          <o:OLEObject Type="Embed" ProgID="Package" ShapeID="_x0000_i1025" DrawAspect="Content" ObjectID="_1308734986" r:id="rId7"/>
         </w:object>
       </w:r>
     </w:p>
@@ -1987,124 +2056,38 @@
         </w:r>
       </w:fldSimple>
       <w:r>
-        <w:t>: Arbit Network Diagram</w:t>
-      </w:r>
-    </w:p>
-    <w:p>
-      <w:pPr>
-        <w:pStyle w:val="Heading2"/>
-      </w:pPr>
-      <w:bookmarkStart w:id="9" w:name="_Toc228639027"/>
-      <w:r>
-        <w:t>DNS</w:t>
-      </w:r>
-      <w:bookmarkEnd w:id="9"/>
-    </w:p>
-    <w:p>
-      <w:r>
-        <w:t>It’d be nice to have a way to access the server remotely.  This would allow updates to the server while I’m traveling, and make it possible for remote nodes to work on a JMS queue.  I see two options:</w:t>
-      </w:r>
-    </w:p>
-    <w:p>
-      <w:pPr>
-        <w:pStyle w:val="ListParagraph"/>
-        <w:numPr>
-          <w:ilvl w:val="0"/>
-          <w:numId w:val="5"/>
-        </w:numPr>
-      </w:pPr>
-      <w:r>
-        <w:t>dynDNS</w:t>
-      </w:r>
-    </w:p>
-    <w:p>
-      <w:pPr>
-        <w:pStyle w:val="ListParagraph"/>
-        <w:numPr>
-          <w:ilvl w:val="1"/>
-          <w:numId w:val="5"/>
-        </w:numPr>
-      </w:pPr>
-      <w:r>
-        <w:t>need a domain name (it’d be hard to set up a secondary for nonplatonic.com)  A little grand, perhaps:</w:t>
-      </w:r>
-    </w:p>
-    <w:p>
-      <w:pPr>
-        <w:pStyle w:val="ListParagraph"/>
-        <w:numPr>
-          <w:ilvl w:val="2"/>
-          <w:numId w:val="5"/>
-        </w:numPr>
-      </w:pPr>
-      <w:r>
-        <w:t>arbitfund.com</w:t>
-      </w:r>
-    </w:p>
-    <w:p>
-      <w:pPr>
-        <w:pStyle w:val="ListParagraph"/>
-        <w:numPr>
-          <w:ilvl w:val="2"/>
-          <w:numId w:val="5"/>
-        </w:numPr>
-      </w:pPr>
-      <w:r>
-        <w:t>arbitcapital.com</w:t>
-      </w:r>
-    </w:p>
-    <w:p>
-      <w:pPr>
-        <w:pStyle w:val="ListParagraph"/>
-        <w:numPr>
-          <w:ilvl w:val="1"/>
-          <w:numId w:val="5"/>
-        </w:numPr>
-      </w:pPr>
-      <w:r>
-        <w:t>BT hub allows this, but then Yesler would need to DHCP from there while the nodes DHCP from Yesler.  Not sure I want two DHCP servers on the same network.</w:t>
-      </w:r>
-    </w:p>
-    <w:p>
-      <w:pPr>
-        <w:pStyle w:val="ListParagraph"/>
-        <w:numPr>
-          <w:ilvl w:val="0"/>
-          <w:numId w:val="5"/>
-        </w:numPr>
-      </w:pPr>
-      <w:r>
-        <w:t>Real Hosting</w:t>
-      </w:r>
-    </w:p>
-    <w:p>
-      <w:pPr>
-        <w:pStyle w:val="Heading1"/>
-      </w:pPr>
-      <w:bookmarkStart w:id="10" w:name="_Toc228639028"/>
-      <w:r>
-        <w:lastRenderedPageBreak/>
-        <w:t xml:space="preserve">Back </w:t>
-      </w:r>
-      <w:r>
-        <w:t>T</w:t>
-      </w:r>
-      <w:r>
-        <w:t>esting Arbit</w:t>
-      </w:r>
-      <w:bookmarkEnd w:id="10"/>
+        <w:t>: Ameritrade API Documentation</w:t>
+      </w:r>
+    </w:p>
+    <w:p>
+      <w:r>
+        <w:t xml:space="preserve">Ameritrade maintains forums </w:t>
+      </w:r>
+      <w:r>
+        <w:t xml:space="preserve">for the API </w:t>
+      </w:r>
+      <w:r>
+        <w:t xml:space="preserve">at: </w:t>
+      </w:r>
+      <w:hyperlink r:id="rId8" w:history="1">
+        <w:r>
+          <w:rPr>
+            <w:rStyle w:val="Hyperlink"/>
+          </w:rPr>
+          <w:t>http://apiforums.tdameritrade.com</w:t>
+        </w:r>
+      </w:hyperlink>
     </w:p>
     <w:p>
       <w:pPr>
         <w:keepNext/>
-        <w:jc w:val="center"/>
-      </w:pPr>
-      <w:r>
-        <w:object w:dxaOrig="7900" w:dyaOrig="4609">
-          <v:shape id="_x0000_i1026" type="#_x0000_t75" style="width:395.25pt;height:230.25pt" o:ole="">
-            <v:imagedata r:id="rId8" o:title=""/>
+      </w:pPr>
+      <w:r>
+        <w:object w:dxaOrig="11791" w:dyaOrig="9062">
+          <v:shape id="_x0000_i1026" type="#_x0000_t75" style="width:467.25pt;height:359.25pt" o:ole="">
+            <v:imagedata r:id="rId9" o:title=""/>
           </v:shape>
-          <o:OLEObject Type="Embed" ProgID="Visio.Drawing.11" ShapeID="_x0000_i1026" DrawAspect="Content" ObjectID="_1302523895" r:id="rId9"/>
+          <o:OLEObject Type="Embed" ProgID="Visio.Drawing.11" ShapeID="_x0000_i1026" DrawAspect="Content" ObjectID="_1308734987" r:id="rId10"/>
         </w:object>
       </w:r>
     </w:p>
@@ -2124,96 +2107,112 @@
         </w:r>
       </w:fldSimple>
       <w:r>
-        <w:t xml:space="preserve">: Arbit </w:t>
-      </w:r>
-      <w:r>
-        <w:t xml:space="preserve">Back Testing </w:t>
-      </w:r>
-      <w:r>
-        <w:t>Architecture</w:t>
+        <w:t>: Arbit Network Diagram</w:t>
       </w:r>
     </w:p>
     <w:p>
       <w:pPr>
         <w:pStyle w:val="Heading2"/>
       </w:pPr>
-      <w:bookmarkStart w:id="11" w:name="_Toc228639029"/>
-      <w:r>
-        <w:t>Server</w:t>
-      </w:r>
-      <w:bookmarkEnd w:id="11"/>
-    </w:p>
-    <w:p>
-      <w:r>
-        <w:t>Arbit uses JMS to distribute work between any number of worker nodes.</w:t>
-      </w:r>
-      <w:r>
-        <w:t xml:space="preserve">  When a node boots up, it gets a DHCP lease from the server, and then downloads a</w:t>
-      </w:r>
-      <w:r>
-        <w:t xml:space="preserve"> kernel via PXE.  The kernel bootstraps up using</w:t>
-      </w:r>
-      <w:r>
-        <w:t xml:space="preserve"> TFTP</w:t>
-      </w:r>
-      <w:r>
-        <w:t xml:space="preserve"> until it can download an Ubuntu live cd over nfs</w:t>
-      </w:r>
-      <w:r>
-        <w:t>.</w:t>
-      </w:r>
-      <w:r>
-        <w:t xml:space="preserve">  </w:t>
-      </w:r>
-      <w:r>
-        <w:t>To set all that up, you need to do a couple things:</w:t>
-      </w:r>
-    </w:p>
-    <w:p>
-      <w:pPr>
-        <w:pStyle w:val="Heading3"/>
-      </w:pPr>
-      <w:bookmarkStart w:id="12" w:name="_Toc228639030"/>
-      <w:r>
-        <w:t>Configure NTP</w:t>
-      </w:r>
-      <w:bookmarkEnd w:id="12"/>
-    </w:p>
-    <w:p>
-      <w:r>
-        <w:t>S</w:t>
-      </w:r>
-      <w:r>
-        <w:t>et up network time.</w:t>
-      </w:r>
-    </w:p>
-    <w:p>
-      <w:pPr>
-        <w:pStyle w:val="Heading3"/>
-      </w:pPr>
-      <w:bookmarkStart w:id="13" w:name="_Toc228639031"/>
-      <w:r>
-        <w:t>Configure DHCP, TFTP and PXE</w:t>
-      </w:r>
-      <w:bookmarkEnd w:id="13"/>
-    </w:p>
-    <w:p>
-      <w:r>
-        <w:t>…………still needs some cleanup with BT hub</w:t>
-      </w:r>
-    </w:p>
-    <w:p>
-      <w:hyperlink r:id="rId10" w:history="1">
-        <w:r>
-          <w:rPr>
-            <w:rStyle w:val="Hyperlink"/>
-          </w:rPr>
-          <w:t>https://wiki.koeln.ccc.de/index.php/Ubuntu_PXE_Install</w:t>
-        </w:r>
-      </w:hyperlink>
-      <w:r>
-        <w:t xml:space="preserve"> </w:t>
-      </w:r>
+      <w:bookmarkStart w:id="8" w:name="_Toc228639027"/>
+      <w:r>
+        <w:t>DNS</w:t>
+      </w:r>
+      <w:bookmarkEnd w:id="8"/>
+    </w:p>
+    <w:p>
+      <w:r>
+        <w:t>It’d be nice to have a way to access the server remotely.  This would allow updates to the server while I’m traveling, and make it possible for remote nodes to work on a JMS queue.  I see two options:</w:t>
+      </w:r>
+    </w:p>
+    <w:p>
+      <w:pPr>
+        <w:pStyle w:val="ListParagraph"/>
+        <w:numPr>
+          <w:ilvl w:val="0"/>
+          <w:numId w:val="5"/>
+        </w:numPr>
+      </w:pPr>
+      <w:r>
+        <w:t>dynDNS</w:t>
+      </w:r>
+    </w:p>
+    <w:p>
+      <w:pPr>
+        <w:pStyle w:val="ListParagraph"/>
+        <w:numPr>
+          <w:ilvl w:val="1"/>
+          <w:numId w:val="5"/>
+        </w:numPr>
+      </w:pPr>
+      <w:r>
+        <w:t>need a domain name (it’d be hard to set up a secondary for nonplatonic.com)  A little grand, perhaps:</w:t>
+      </w:r>
+    </w:p>
+    <w:p>
+      <w:pPr>
+        <w:pStyle w:val="ListParagraph"/>
+        <w:numPr>
+          <w:ilvl w:val="2"/>
+          <w:numId w:val="5"/>
+        </w:numPr>
+      </w:pPr>
+      <w:r>
+        <w:t>arbitfund.com</w:t>
+      </w:r>
+    </w:p>
+    <w:p>
+      <w:pPr>
+        <w:pStyle w:val="ListParagraph"/>
+        <w:numPr>
+          <w:ilvl w:val="2"/>
+          <w:numId w:val="5"/>
+        </w:numPr>
+      </w:pPr>
+      <w:r>
+        <w:t>arbitcapital.com</w:t>
+      </w:r>
+    </w:p>
+    <w:p>
+      <w:pPr>
+        <w:pStyle w:val="ListParagraph"/>
+        <w:numPr>
+          <w:ilvl w:val="1"/>
+          <w:numId w:val="5"/>
+        </w:numPr>
+      </w:pPr>
+      <w:r>
+        <w:t>BT hub allows this, but then Yesler would need to DHCP from there while the nodes DHCP from Yesler.  Not sure I want two DHCP servers on the same network.</w:t>
+      </w:r>
+    </w:p>
+    <w:p>
+      <w:pPr>
+        <w:pStyle w:val="ListParagraph"/>
+        <w:numPr>
+          <w:ilvl w:val="0"/>
+          <w:numId w:val="5"/>
+        </w:numPr>
+      </w:pPr>
+      <w:r>
+        <w:t>Real Hosting</w:t>
+      </w:r>
+    </w:p>
+    <w:p>
+      <w:pPr>
+        <w:pStyle w:val="Heading1"/>
+      </w:pPr>
+      <w:bookmarkStart w:id="9" w:name="_Toc228639028"/>
+      <w:r>
+        <w:lastRenderedPageBreak/>
+        <w:t xml:space="preserve">Back </w:t>
+      </w:r>
+      <w:r>
+        <w:t>T</w:t>
+      </w:r>
+      <w:r>
+        <w:t>esting Arbit</w:t>
+      </w:r>
+      <w:bookmarkEnd w:id="9"/>
     </w:p>
     <w:p>
       <w:pPr>
@@ -2221,11 +2220,11 @@
         <w:jc w:val="center"/>
       </w:pPr>
       <w:r>
-        <w:object w:dxaOrig="1155" w:dyaOrig="810">
-          <v:shape id="_x0000_i1027" type="#_x0000_t75" style="width:57.75pt;height:40.5pt" o:ole="">
+        <w:object w:dxaOrig="11140" w:dyaOrig="4609">
+          <v:shape id="_x0000_i1027" type="#_x0000_t75" style="width:468pt;height:193.5pt" o:ole="">
             <v:imagedata r:id="rId11" o:title=""/>
           </v:shape>
-          <o:OLEObject Type="Embed" ProgID="Package" ShapeID="_x0000_i1027" DrawAspect="Content" ObjectID="_1302523896" r:id="rId12"/>
+          <o:OLEObject Type="Embed" ProgID="Visio.Drawing.11" ShapeID="_x0000_i1027" DrawAspect="Content" ObjectID="_1308734988" r:id="rId12"/>
         </w:object>
       </w:r>
     </w:p>
@@ -2245,6 +2244,127 @@
         </w:r>
       </w:fldSimple>
       <w:r>
+        <w:t xml:space="preserve">: Arbit </w:t>
+      </w:r>
+      <w:r>
+        <w:t xml:space="preserve">Back Testing </w:t>
+      </w:r>
+      <w:r>
+        <w:t>Architecture</w:t>
+      </w:r>
+    </w:p>
+    <w:p>
+      <w:pPr>
+        <w:pStyle w:val="Heading2"/>
+      </w:pPr>
+      <w:bookmarkStart w:id="10" w:name="_Toc228639029"/>
+      <w:r>
+        <w:t>Server</w:t>
+      </w:r>
+      <w:bookmarkEnd w:id="10"/>
+    </w:p>
+    <w:p>
+      <w:r>
+        <w:t>Arbit uses JMS to distribute work between any number of worker nodes.</w:t>
+      </w:r>
+      <w:r>
+        <w:t xml:space="preserve">  When a node boots up, it gets a DHCP lease from the server, and then downloads a</w:t>
+      </w:r>
+      <w:r>
+        <w:t xml:space="preserve"> kernel via PXE.  The kernel bootstraps up using</w:t>
+      </w:r>
+      <w:r>
+        <w:t xml:space="preserve"> TFTP</w:t>
+      </w:r>
+      <w:r>
+        <w:t xml:space="preserve"> until it can download an Ubuntu live cd over nfs</w:t>
+      </w:r>
+      <w:r>
+        <w:t>.</w:t>
+      </w:r>
+      <w:r>
+        <w:t xml:space="preserve">  </w:t>
+      </w:r>
+      <w:r>
+        <w:t>To set all that up, you need to do a couple things:</w:t>
+      </w:r>
+    </w:p>
+    <w:p>
+      <w:pPr>
+        <w:pStyle w:val="Heading3"/>
+      </w:pPr>
+      <w:bookmarkStart w:id="11" w:name="_Toc228639030"/>
+      <w:r>
+        <w:t>Configure NTP</w:t>
+      </w:r>
+      <w:bookmarkEnd w:id="11"/>
+    </w:p>
+    <w:p>
+      <w:r>
+        <w:t>S</w:t>
+      </w:r>
+      <w:r>
+        <w:t>et up network time.</w:t>
+      </w:r>
+    </w:p>
+    <w:p>
+      <w:pPr>
+        <w:pStyle w:val="Heading3"/>
+      </w:pPr>
+      <w:bookmarkStart w:id="12" w:name="_Toc228639031"/>
+      <w:r>
+        <w:t>Configure DHCP, TFTP and PXE</w:t>
+      </w:r>
+      <w:bookmarkEnd w:id="12"/>
+    </w:p>
+    <w:p>
+      <w:r>
+        <w:t>…………still needs some cleanup with BT hub</w:t>
+      </w:r>
+    </w:p>
+    <w:p>
+      <w:hyperlink r:id="rId13" w:history="1">
+        <w:r>
+          <w:rPr>
+            <w:rStyle w:val="Hyperlink"/>
+          </w:rPr>
+          <w:t>https://wiki.koeln.ccc.de/index.php/Ubuntu_PXE_Install</w:t>
+        </w:r>
+      </w:hyperlink>
+      <w:r>
+        <w:t xml:space="preserve"> </w:t>
+      </w:r>
+    </w:p>
+    <w:p>
+      <w:pPr>
+        <w:keepNext/>
+        <w:jc w:val="center"/>
+      </w:pPr>
+      <w:r>
+        <w:object w:dxaOrig="1155" w:dyaOrig="810">
+          <v:shape id="_x0000_i1028" type="#_x0000_t75" style="width:57.75pt;height:40.5pt" o:ole="">
+            <v:imagedata r:id="rId14" o:title=""/>
+          </v:shape>
+          <o:OLEObject Type="Embed" ProgID="Package" ShapeID="_x0000_i1028" DrawAspect="Content" ObjectID="_1308734989" r:id="rId15"/>
+        </w:object>
+      </w:r>
+    </w:p>
+    <w:p>
+      <w:pPr>
+        <w:pStyle w:val="Caption"/>
+      </w:pPr>
+      <w:r>
+        <w:t xml:space="preserve">Figure </w:t>
+      </w:r>
+      <w:fldSimple w:instr=" SEQ Figure \* ARABIC ">
+        <w:r>
+          <w:rPr>
+            <w:noProof/>
+          </w:rPr>
+          <w:t>4</w:t>
+        </w:r>
+      </w:fldSimple>
+      <w:r>
         <w:t>: dhcp conf file goes in /etc/dhcp3</w:t>
       </w:r>
     </w:p>
@@ -2252,11 +2372,11 @@
       <w:pPr>
         <w:pStyle w:val="Heading3"/>
       </w:pPr>
-      <w:bookmarkStart w:id="14" w:name="_Toc228639032"/>
+      <w:bookmarkStart w:id="13" w:name="_Toc228639032"/>
       <w:r>
         <w:t>Configure EMS on Server</w:t>
       </w:r>
-      <w:bookmarkEnd w:id="14"/>
+      <w:bookmarkEnd w:id="13"/>
     </w:p>
     <w:p>
       <w:r>
@@ -2298,7 +2418,6 @@
           <w:sz w:val="20"/>
           <w:szCs w:val="20"/>
         </w:rPr>
-        <w:lastRenderedPageBreak/>
         <w:t>Try running tibemsd64.  You probably need to chmod 777 /opt/tibco/ems/5.1/bin</w:t>
       </w:r>
       <w:r>
@@ -2314,6 +2433,7 @@
     </w:p>
     <w:p>
       <w:r>
+        <w:lastRenderedPageBreak/>
         <w:t xml:space="preserve">The EMS C libraries need to be available in the path for python to use them.  To do this for all users, add to </w:t>
       </w:r>
       <w:r>
@@ -2397,10 +2517,10 @@
       </w:pPr>
       <w:r>
         <w:object w:dxaOrig="840" w:dyaOrig="811">
-          <v:shape id="_x0000_i1028" type="#_x0000_t75" style="width:42pt;height:40.5pt" o:ole="">
-            <v:imagedata r:id="rId13" o:title=""/>
+          <v:shape id="_x0000_i1029" type="#_x0000_t75" style="width:42pt;height:40.5pt" o:ole="">
+            <v:imagedata r:id="rId16" o:title=""/>
           </v:shape>
-          <o:OLEObject Type="Embed" ProgID="Package" ShapeID="_x0000_i1028" DrawAspect="Content" ObjectID="_1302523897" r:id="rId14"/>
+          <o:OLEObject Type="Embed" ProgID="Package" ShapeID="_x0000_i1029" DrawAspect="Content" ObjectID="_1308734990" r:id="rId17"/>
         </w:object>
       </w:r>
     </w:p>
@@ -2460,11 +2580,11 @@
       <w:pPr>
         <w:pStyle w:val="Heading3"/>
       </w:pPr>
-      <w:bookmarkStart w:id="15" w:name="_Toc228639033"/>
+      <w:bookmarkStart w:id="14" w:name="_Toc228639033"/>
       <w:r>
         <w:t>Create Live CD</w:t>
       </w:r>
-      <w:bookmarkEnd w:id="15"/>
+      <w:bookmarkEnd w:id="14"/>
     </w:p>
     <w:p>
       <w:r>
@@ -2484,7 +2604,7 @@
       </w:r>
     </w:p>
     <w:p>
-      <w:hyperlink r:id="rId15" w:history="1">
+      <w:hyperlink r:id="rId18" w:history="1">
         <w:r>
           <w:rPr>
             <w:rStyle w:val="Hyperlink"/>
@@ -2501,26 +2621,26 @@
       </w:pPr>
       <w:r>
         <w:object w:dxaOrig="721" w:dyaOrig="811">
-          <v:shape id="_x0000_i1029" type="#_x0000_t75" style="width:36pt;height:40.5pt" o:ole="">
-            <v:imagedata r:id="rId16" o:title=""/>
+          <v:shape id="_x0000_i1030" type="#_x0000_t75" style="width:36pt;height:40.5pt" o:ole="">
+            <v:imagedata r:id="rId19" o:title=""/>
           </v:shape>
-          <o:OLEObject Type="Embed" ProgID="Package" ShapeID="_x0000_i1029" DrawAspect="Content" ObjectID="_1302523898" r:id="rId17"/>
+          <o:OLEObject Type="Embed" ProgID="Package" ShapeID="_x0000_i1030" DrawAspect="Content" ObjectID="_1308734991" r:id="rId20"/>
         </w:object>
       </w:r>
       <w:r>
         <w:object w:dxaOrig="1606" w:dyaOrig="811">
-          <v:shape id="_x0000_i1030" type="#_x0000_t75" style="width:80.25pt;height:40.5pt" o:ole="">
-            <v:imagedata r:id="rId18" o:title=""/>
+          <v:shape id="_x0000_i1031" type="#_x0000_t75" style="width:80.25pt;height:40.5pt" o:ole="">
+            <v:imagedata r:id="rId21" o:title=""/>
           </v:shape>
-          <o:OLEObject Type="Embed" ProgID="Package" ShapeID="_x0000_i1030" DrawAspect="Content" ObjectID="_1302523899" r:id="rId19"/>
+          <o:OLEObject Type="Embed" ProgID="Package" ShapeID="_x0000_i1031" DrawAspect="Content" ObjectID="_1308734992" r:id="rId22"/>
         </w:object>
       </w:r>
       <w:r>
         <w:object w:dxaOrig="750" w:dyaOrig="811">
-          <v:shape id="_x0000_i1031" type="#_x0000_t75" style="width:37.5pt;height:40.5pt" o:ole="">
-            <v:imagedata r:id="rId20" o:title=""/>
+          <v:shape id="_x0000_i1032" type="#_x0000_t75" style="width:37.5pt;height:40.5pt" o:ole="">
+            <v:imagedata r:id="rId23" o:title=""/>
           </v:shape>
-          <o:OLEObject Type="Embed" ProgID="Package" ShapeID="_x0000_i1031" DrawAspect="Content" ObjectID="_1302523900" r:id="rId21"/>
+          <o:OLEObject Type="Embed" ProgID="Package" ShapeID="_x0000_i1032" DrawAspect="Content" ObjectID="_1308734993" r:id="rId24"/>
         </w:object>
       </w:r>
     </w:p>
@@ -2630,7 +2750,6 @@
         </w:numPr>
       </w:pPr>
       <w:r>
-        <w:lastRenderedPageBreak/>
         <w:t>C</w:t>
       </w:r>
       <w:r>
@@ -2682,6 +2801,7 @@
         </w:numPr>
       </w:pPr>
       <w:r>
+        <w:lastRenderedPageBreak/>
         <w:t>lm-sensors</w:t>
       </w:r>
     </w:p>
@@ -2705,7 +2825,7 @@
           <w:numId w:val="10"/>
         </w:numPr>
       </w:pPr>
-      <w:hyperlink r:id="rId22" w:history="1">
+      <w:hyperlink r:id="rId25" w:history="1">
         <w:r>
           <w:rPr>
             <w:rStyle w:val="Hyperlink"/>
@@ -2734,7 +2854,7 @@
           <w:numId w:val="10"/>
         </w:numPr>
       </w:pPr>
-      <w:hyperlink r:id="rId23" w:history="1">
+      <w:hyperlink r:id="rId26" w:history="1">
         <w:r>
           <w:rPr>
             <w:rStyle w:val="Hyperlink"/>
@@ -2763,7 +2883,7 @@
           <w:numId w:val="10"/>
         </w:numPr>
       </w:pPr>
-      <w:hyperlink r:id="rId24" w:history="1">
+      <w:hyperlink r:id="rId27" w:history="1">
         <w:r>
           <w:rPr>
             <w:rStyle w:val="Hyperlink"/>
@@ -2779,134 +2899,10 @@
       </w:pPr>
       <w:r>
         <w:object w:dxaOrig="705" w:dyaOrig="810">
-          <v:shape id="_x0000_i1032" type="#_x0000_t75" style="width:35.25pt;height:40.5pt" o:ole="">
-            <v:imagedata r:id="rId25" o:title=""/>
+          <v:shape id="_x0000_i1033" type="#_x0000_t75" style="width:35.25pt;height:40.5pt" o:ole="">
+            <v:imagedata r:id="rId28" o:title=""/>
           </v:shape>
-          <o:OLEObject Type="Embed" ProgID="Package" ShapeID="_x0000_i1032" DrawAspect="Content" ObjectID="_1302523901" r:id="rId26"/>
-        </w:object>
-      </w:r>
-    </w:p>
-    <w:p>
-      <w:pPr>
-        <w:pStyle w:val="Caption"/>
-      </w:pPr>
-      <w:r>
-        <w:t xml:space="preserve">Figure </w:t>
-      </w:r>
-      <w:fldSimple w:instr=" SEQ Figure \* ARABIC ">
-        <w:r>
-          <w:rPr>
-            <w:noProof/>
-          </w:rPr>
-          <w:t>4</w:t>
-        </w:r>
-      </w:fldSimple>
-      <w:r>
-        <w:t>: pxe config for server goes in /var/lib/tftpboot/pxelinux.cfg</w:t>
-      </w:r>
-    </w:p>
-    <w:p>
-      <w:r>
-        <w:t>Finally, th</w:t>
-      </w:r>
-      <w:r>
-        <w:t xml:space="preserve">e server needs to run server.py which farms work out to the nodes. </w:t>
-      </w:r>
-      <w:r>
-        <w:t xml:space="preserve"> server.py publishes a bunch of work items to the queues and then quits.  </w:t>
-      </w:r>
-      <w:r>
-        <w:t>The work is collated using simulate.py</w:t>
-      </w:r>
-      <w:r>
-        <w:t xml:space="preserve"> which pulls finished items from the JMS server, writes them to disk, and then calculates return on any items on disk.</w:t>
-      </w:r>
-    </w:p>
-    <w:p>
-      <w:pPr>
-        <w:pStyle w:val="Heading3"/>
-      </w:pPr>
-      <w:bookmarkStart w:id="16" w:name="_Toc228639034"/>
-      <w:r>
-        <w:t>To Do</w:t>
-      </w:r>
-      <w:bookmarkEnd w:id="16"/>
-    </w:p>
-    <w:p>
-      <w:pPr>
-        <w:pStyle w:val="ListParagraph"/>
-        <w:numPr>
-          <w:ilvl w:val="0"/>
-          <w:numId w:val="13"/>
-        </w:numPr>
-      </w:pPr>
-      <w:r>
-        <w:t>Add logic to start different numbers of client.py depending on the number of cores available.  Right now it’s always 4.</w:t>
-      </w:r>
-    </w:p>
-    <w:p>
-      <w:pPr>
-        <w:pStyle w:val="Heading2"/>
-      </w:pPr>
-      <w:bookmarkStart w:id="17" w:name="_Toc228639035"/>
-      <w:r>
-        <w:t>Node</w:t>
-      </w:r>
-      <w:bookmarkEnd w:id="17"/>
-    </w:p>
-    <w:p>
-      <w:r>
-        <w:t>The node is very simple to configure.  It n</w:t>
-      </w:r>
-      <w:r>
-        <w:t xml:space="preserve">eeds to be plugged </w:t>
-      </w:r>
-      <w:r>
-        <w:t xml:space="preserve">in </w:t>
-      </w:r>
-      <w:r>
-        <w:t xml:space="preserve">somewhere it can see Yesler’s DHCP server.  </w:t>
-      </w:r>
-      <w:r>
-        <w:t>It also needs to be conf</w:t>
-      </w:r>
-      <w:r>
-        <w:t>igured to boot from the network in the BIOS settings.</w:t>
-      </w:r>
-    </w:p>
-    <w:p>
-      <w:pPr>
-        <w:pStyle w:val="Heading1"/>
-      </w:pPr>
-      <w:bookmarkStart w:id="18" w:name="_Toc228639036"/>
-      <w:r>
-        <w:lastRenderedPageBreak/>
-        <w:t>Run</w:t>
-      </w:r>
-      <w:r>
-        <w:t xml:space="preserve"> Time Arbit</w:t>
-      </w:r>
-      <w:bookmarkEnd w:id="18"/>
-    </w:p>
-    <w:p>
-      <w:pPr>
-        <w:keepNext/>
-      </w:pPr>
-      <w:r>
-        <w:t>The run time version of Arbit is a single python program that runs within a single process and calls classifier.py, Yahoo! Finance, and the Ameritrade API.</w:t>
-      </w:r>
-    </w:p>
-    <w:p>
-      <w:pPr>
-        <w:keepNext/>
-        <w:jc w:val="center"/>
-      </w:pPr>
-      <w:r>
-        <w:object w:dxaOrig="5815" w:dyaOrig="2935">
-          <v:shape id="_x0000_i1033" type="#_x0000_t75" style="width:291pt;height:147pt" o:ole="">
-            <v:imagedata r:id="rId27" o:title=""/>
-          </v:shape>
-          <o:OLEObject Type="Embed" ProgID="Visio.Drawing.11" ShapeID="_x0000_i1033" DrawAspect="Content" ObjectID="_1302523902" r:id="rId28"/>
+          <o:OLEObject Type="Embed" ProgID="Package" ShapeID="_x0000_i1033" DrawAspect="Content" ObjectID="_1308734994" r:id="rId29"/>
         </w:object>
       </w:r>
     </w:p>
@@ -2926,18 +2922,110 @@
         </w:r>
       </w:fldSimple>
       <w:r>
-        <w:t>: Arbit Run Time Architecture</w:t>
+        <w:t>: pxe config for server goes in /var/lib/tftpboot/pxelinux.cfg</w:t>
+      </w:r>
+    </w:p>
+    <w:p>
+      <w:r>
+        <w:t>Finally, th</w:t>
+      </w:r>
+      <w:r>
+        <w:t xml:space="preserve">e server needs to run server.py which farms work out to the nodes. </w:t>
+      </w:r>
+      <w:r>
+        <w:t xml:space="preserve"> server.py publishes a bunch of work items to the queues and then quits.  </w:t>
+      </w:r>
+      <w:r>
+        <w:t>The work is collated using simulate.py</w:t>
+      </w:r>
+      <w:r>
+        <w:t xml:space="preserve"> which pulls finished items from the JMS server, writes them to disk, and then calculates return on any items on disk.</w:t>
+      </w:r>
+    </w:p>
+    <w:p>
+      <w:pPr>
+        <w:pStyle w:val="Heading3"/>
+      </w:pPr>
+      <w:bookmarkStart w:id="15" w:name="_Toc228639034"/>
+      <w:r>
+        <w:t>To Do</w:t>
+      </w:r>
+      <w:bookmarkEnd w:id="15"/>
+    </w:p>
+    <w:p>
+      <w:pPr>
+        <w:pStyle w:val="ListParagraph"/>
+        <w:numPr>
+          <w:ilvl w:val="0"/>
+          <w:numId w:val="13"/>
+        </w:numPr>
+      </w:pPr>
+      <w:r>
+        <w:t>Add logic to start different numbers of client.py depending on the number of cores available.  Right now it’s always 4.</w:t>
       </w:r>
     </w:p>
     <w:p>
       <w:pPr>
         <w:pStyle w:val="Heading2"/>
       </w:pPr>
-      <w:bookmarkStart w:id="19" w:name="_Toc228639037"/>
-      <w:r>
-        <w:t>Ameritrade API</w:t>
-      </w:r>
-      <w:bookmarkEnd w:id="19"/>
+      <w:bookmarkStart w:id="16" w:name="_Toc228639035"/>
+      <w:r>
+        <w:t>Node</w:t>
+      </w:r>
+      <w:bookmarkEnd w:id="16"/>
+    </w:p>
+    <w:p>
+      <w:r>
+        <w:t>The node is very simple to configure.  It n</w:t>
+      </w:r>
+      <w:r>
+        <w:t xml:space="preserve">eeds to be plugged </w:t>
+      </w:r>
+      <w:r>
+        <w:t xml:space="preserve">in </w:t>
+      </w:r>
+      <w:r>
+        <w:t xml:space="preserve">somewhere it can see Yesler’s DHCP server.  </w:t>
+      </w:r>
+      <w:r>
+        <w:t>It also needs to be conf</w:t>
+      </w:r>
+      <w:r>
+        <w:t>igured to boot from the network in the BIOS settings.</w:t>
+      </w:r>
+    </w:p>
+    <w:p>
+      <w:pPr>
+        <w:pStyle w:val="Heading1"/>
+      </w:pPr>
+      <w:bookmarkStart w:id="17" w:name="_Toc228639036"/>
+      <w:r>
+        <w:t>Run</w:t>
+      </w:r>
+      <w:r>
+        <w:t xml:space="preserve"> Time Arbit</w:t>
+      </w:r>
+      <w:bookmarkEnd w:id="17"/>
+    </w:p>
+    <w:p>
+      <w:pPr>
+        <w:keepNext/>
+      </w:pPr>
+      <w:r>
+        <w:t xml:space="preserve">The run time version of Arbit is a single python program that runs within a single process and calls classifier.py, </w:t>
+      </w:r>
+      <w:r>
+        <w:t>grabs symbols from the NASDAQ</w:t>
+      </w:r>
+      <w:r>
+        <w:t xml:space="preserve">, and </w:t>
+      </w:r>
+      <w:r>
+        <w:t xml:space="preserve">invokes </w:t>
+      </w:r>
+      <w:r>
+        <w:t>the Ameritrade API.</w:t>
+      </w:r>
     </w:p>
     <w:p>
       <w:pPr>
@@ -2945,11 +3033,11 @@
         <w:jc w:val="center"/>
       </w:pPr>
       <w:r>
-        <w:object w:dxaOrig="2055" w:dyaOrig="810">
-          <v:shape id="_x0000_i1034" type="#_x0000_t75" style="width:102.75pt;height:40.5pt" o:ole="">
-            <v:imagedata r:id="rId29" o:title=""/>
+        <w:object w:dxaOrig="7975" w:dyaOrig="2935">
+          <v:shape id="_x0000_i1034" type="#_x0000_t75" style="width:399pt;height:147pt" o:ole="">
+            <v:imagedata r:id="rId30" o:title=""/>
           </v:shape>
-          <o:OLEObject Type="Embed" ProgID="Package" ShapeID="_x0000_i1034" DrawAspect="Content" ObjectID="_1302523903" r:id="rId30"/>
+          <o:OLEObject Type="Embed" ProgID="Visio.Drawing.11" ShapeID="_x0000_i1034" DrawAspect="Content" ObjectID="_1308734995" r:id="rId31"/>
         </w:object>
       </w:r>
     </w:p>
@@ -2969,40 +3057,26 @@
         </w:r>
       </w:fldSimple>
       <w:r>
-        <w:t>: Ameritrade API Documentation</w:t>
-      </w:r>
-    </w:p>
-    <w:p>
-      <w:pPr>
-        <w:pStyle w:val="Heading2"/>
-      </w:pPr>
-      <w:bookmarkStart w:id="20" w:name="_Toc228639038"/>
-      <w:r>
-        <w:t>Trade Engine</w:t>
-      </w:r>
-      <w:bookmarkEnd w:id="20"/>
-    </w:p>
-    <w:p>
-      <w:r>
-        <w:t>Using the Ameritrade API requires a simple trade</w:t>
-      </w:r>
-      <w:r>
-        <w:t xml:space="preserve"> engine</w:t>
-      </w:r>
-      <w:r>
-        <w:t>.  The first part is a pretrade process that is scheduled to run every night.  This process also runs when Arbit first starts.</w:t>
+        <w:t>: Arbit Run Time Architecture</w:t>
+      </w:r>
+    </w:p>
+    <w:p>
+      <w:r>
+        <w:lastRenderedPageBreak/>
+        <w:t>The runtime version does not currently update its stock data.  Instead, downloader.py does this as an asynchronous batch job.</w:t>
       </w:r>
     </w:p>
     <w:p>
       <w:pPr>
         <w:keepNext/>
-      </w:pPr>
-      <w:r>
-        <w:object w:dxaOrig="17335" w:dyaOrig="5455">
-          <v:shape id="_x0000_i1035" type="#_x0000_t75" style="width:467.25pt;height:147pt" o:ole="">
-            <v:imagedata r:id="rId31" o:title=""/>
+        <w:jc w:val="center"/>
+      </w:pPr>
+      <w:r>
+        <w:object w:dxaOrig="10135" w:dyaOrig="2935">
+          <v:shape id="_x0000_i1035" type="#_x0000_t75" style="width:468pt;height:135.75pt" o:ole="">
+            <v:imagedata r:id="rId32" o:title=""/>
           </v:shape>
-          <o:OLEObject Type="Embed" ProgID="Visio.Drawing.11" ShapeID="_x0000_i1035" DrawAspect="Content" ObjectID="_1302523904" r:id="rId32"/>
+          <o:OLEObject Type="Embed" ProgID="Visio.Drawing.11" ShapeID="_x0000_i1035" DrawAspect="Content" ObjectID="_1308734996" r:id="rId33"/>
         </w:object>
       </w:r>
     </w:p>
@@ -3022,30 +3096,79 @@
         </w:r>
       </w:fldSimple>
       <w:r>
+        <w:t>: downloader.py architecture</w:t>
+      </w:r>
+    </w:p>
+    <w:p>
+      <w:pPr>
+        <w:pStyle w:val="Heading2"/>
+      </w:pPr>
+      <w:bookmarkStart w:id="18" w:name="_Toc228639038"/>
+      <w:r>
+        <w:t>Trade Engine</w:t>
+      </w:r>
+      <w:bookmarkEnd w:id="18"/>
+    </w:p>
+    <w:p>
+      <w:r>
+        <w:t>Using the Ameritrade API requires a simple trade</w:t>
+      </w:r>
+      <w:r>
+        <w:t xml:space="preserve"> engine</w:t>
+      </w:r>
+      <w:r>
+        <w:t xml:space="preserve">.  The first part is a </w:t>
+      </w:r>
+      <w:r>
+        <w:t>download</w:t>
+      </w:r>
+      <w:r>
+        <w:t xml:space="preserve"> process that is scheduled to run every night.  This process also runs when </w:t>
+      </w:r>
+      <w:r>
+        <w:t>the downloader</w:t>
+      </w:r>
+      <w:r>
+        <w:t xml:space="preserve"> first starts.</w:t>
+      </w:r>
+    </w:p>
+    <w:p>
+      <w:pPr>
+        <w:keepNext/>
+        <w:jc w:val="center"/>
+      </w:pPr>
+      <w:r>
+        <w:object w:dxaOrig="8335" w:dyaOrig="1135">
+          <v:shape id="_x0000_i1036" type="#_x0000_t75" style="width:417pt;height:57pt" o:ole="">
+            <v:imagedata r:id="rId34" o:title=""/>
+          </v:shape>
+          <o:OLEObject Type="Embed" ProgID="Visio.Drawing.11" ShapeID="_x0000_i1036" DrawAspect="Content" ObjectID="_1308734997" r:id="rId35"/>
+        </w:object>
+      </w:r>
+    </w:p>
+    <w:p>
+      <w:pPr>
+        <w:pStyle w:val="Caption"/>
+      </w:pPr>
+      <w:r>
+        <w:t xml:space="preserve">Figure </w:t>
+      </w:r>
+      <w:r>
+        <w:t>8</w:t>
+      </w:r>
+      <w:r>
         <w:t xml:space="preserve">: </w:t>
       </w:r>
       <w:r>
-        <w:t>pretrade</w:t>
-      </w:r>
-    </w:p>
-    <w:p>
-      <w:r>
-        <w:t xml:space="preserve">The second part </w:t>
-      </w:r>
-      <w:r>
-        <w:t xml:space="preserve">opens </w:t>
-      </w:r>
-      <w:r>
-        <w:t xml:space="preserve">a </w:t>
-      </w:r>
-      <w:r>
-        <w:t>position</w:t>
-      </w:r>
-      <w:r>
-        <w:t xml:space="preserve"> and enters a sell order</w:t>
-      </w:r>
-      <w:r>
-        <w:t xml:space="preserve"> to sell any stock purchased at a slight profit.</w:t>
+        <w:t>download</w:t>
+      </w:r>
+    </w:p>
+    <w:p>
+      <w:r>
+        <w:t>The download is followed by a pretrade that runs the classifier.  Right now this happens at 3am, though it should probably follow directly from the download.</w:t>
+      </w:r>
+      <w:r>
+        <w:t xml:space="preserve">  These are currently in separate programs: arbit.py and downloader.py</w:t>
       </w:r>
     </w:p>
     <w:p>
@@ -3053,11 +3176,11 @@
         <w:keepNext/>
       </w:pPr>
       <w:r>
-        <w:object w:dxaOrig="13735" w:dyaOrig="5455">
-          <v:shape id="_x0000_i1036" type="#_x0000_t75" style="width:468pt;height:186pt" o:ole="">
-            <v:imagedata r:id="rId33" o:title=""/>
+        <w:object w:dxaOrig="15535" w:dyaOrig="5455">
+          <v:shape id="_x0000_i1037" type="#_x0000_t75" style="width:467.25pt;height:164.25pt" o:ole="">
+            <v:imagedata r:id="rId36" o:title=""/>
           </v:shape>
-          <o:OLEObject Type="Embed" ProgID="Visio.Drawing.11" ShapeID="_x0000_i1036" DrawAspect="Content" ObjectID="_1302523905" r:id="rId34"/>
+          <o:OLEObject Type="Embed" ProgID="Visio.Drawing.11" ShapeID="_x0000_i1037" DrawAspect="Content" ObjectID="_1308734998" r:id="rId37"/>
         </w:object>
       </w:r>
     </w:p>
@@ -3077,27 +3200,34 @@
         </w:r>
       </w:fldSimple>
       <w:r>
-        <w:t xml:space="preserve">: </w:t>
-      </w:r>
-      <w:r>
-        <w:t>openPositions</w:t>
-      </w:r>
-    </w:p>
-    <w:p>
-      <w:r>
-        <w:t xml:space="preserve">The third component </w:t>
-      </w:r>
-      <w:r>
-        <w:t xml:space="preserve">runs just before the market closes.  It </w:t>
-      </w:r>
-      <w:r>
-        <w:t>modifies the sell order if it hasn’</w:t>
-      </w:r>
-      <w:r>
-        <w:t>t filled</w:t>
-      </w:r>
-      <w:r>
-        <w:t xml:space="preserve"> to a limit order at the current market price.</w:t>
+        <w:t>: pretrade</w:t>
+      </w:r>
+    </w:p>
+    <w:p>
+      <w:r>
+        <w:lastRenderedPageBreak/>
+        <w:t>In the morning, arbit wakes up and</w:t>
+      </w:r>
+      <w:r>
+        <w:t xml:space="preserve"> </w:t>
+      </w:r>
+      <w:r>
+        <w:t xml:space="preserve">opens </w:t>
+      </w:r>
+      <w:r>
+        <w:t xml:space="preserve">a </w:t>
+      </w:r>
+      <w:r>
+        <w:t>position</w:t>
+      </w:r>
+      <w:r>
+        <w:t xml:space="preserve">.  It then </w:t>
+      </w:r>
+      <w:r>
+        <w:t>enters a sell order</w:t>
+      </w:r>
+      <w:r>
+        <w:t xml:space="preserve"> to sell any stock purchased at a slight profit.</w:t>
       </w:r>
     </w:p>
     <w:p>
@@ -3105,11 +3235,11 @@
         <w:keepNext/>
       </w:pPr>
       <w:r>
-        <w:object w:dxaOrig="10135" w:dyaOrig="5455">
-          <v:shape id="_x0000_i1037" type="#_x0000_t75" style="width:468pt;height:252pt" o:ole="">
-            <v:imagedata r:id="rId35" o:title=""/>
+        <w:object w:dxaOrig="13735" w:dyaOrig="5455">
+          <v:shape id="_x0000_i1038" type="#_x0000_t75" style="width:468pt;height:186pt" o:ole="">
+            <v:imagedata r:id="rId38" o:title=""/>
           </v:shape>
-          <o:OLEObject Type="Embed" ProgID="Visio.Drawing.11" ShapeID="_x0000_i1037" DrawAspect="Content" ObjectID="_1302523906" r:id="rId36"/>
+          <o:OLEObject Type="Embed" ProgID="Visio.Drawing.11" ShapeID="_x0000_i1038" DrawAspect="Content" ObjectID="_1308734999" r:id="rId39"/>
         </w:object>
       </w:r>
     </w:p>
@@ -3129,6 +3259,64 @@
         </w:r>
       </w:fldSimple>
       <w:r>
+        <w:t xml:space="preserve">: </w:t>
+      </w:r>
+      <w:r>
+        <w:t>openPositions</w:t>
+      </w:r>
+    </w:p>
+    <w:p>
+      <w:r>
+        <w:t xml:space="preserve">The </w:t>
+      </w:r>
+      <w:r>
+        <w:t>final</w:t>
+      </w:r>
+      <w:r>
+        <w:t xml:space="preserve"> component </w:t>
+      </w:r>
+      <w:r>
+        <w:t xml:space="preserve">runs just before the market closes.  It </w:t>
+      </w:r>
+      <w:r>
+        <w:t>modifies the sell order if it hasn’</w:t>
+      </w:r>
+      <w:r>
+        <w:t>t filled</w:t>
+      </w:r>
+      <w:r>
+        <w:t xml:space="preserve"> to a limit order at the current market price.</w:t>
+      </w:r>
+    </w:p>
+    <w:p>
+      <w:pPr>
+        <w:keepNext/>
+      </w:pPr>
+      <w:r>
+        <w:object w:dxaOrig="10135" w:dyaOrig="5455">
+          <v:shape id="_x0000_i1039" type="#_x0000_t75" style="width:468pt;height:252pt" o:ole="">
+            <v:imagedata r:id="rId40" o:title=""/>
+          </v:shape>
+          <o:OLEObject Type="Embed" ProgID="Visio.Drawing.11" ShapeID="_x0000_i1039" DrawAspect="Content" ObjectID="_1308735000" r:id="rId41"/>
+        </w:object>
+      </w:r>
+    </w:p>
+    <w:p>
+      <w:pPr>
+        <w:pStyle w:val="Caption"/>
+      </w:pPr>
+      <w:r>
+        <w:t xml:space="preserve">Figure </w:t>
+      </w:r>
+      <w:fldSimple w:instr=" SEQ Figure \* ARABIC ">
+        <w:r>
+          <w:rPr>
+            <w:noProof/>
+          </w:rPr>
+          <w:t>12</w:t>
+        </w:r>
+      </w:fldSimple>
+      <w:r>
         <w:t>: closePositions</w:t>
       </w:r>
     </w:p>
@@ -3136,11 +3324,11 @@
       <w:pPr>
         <w:pStyle w:val="Heading3"/>
       </w:pPr>
-      <w:bookmarkStart w:id="21" w:name="_Toc228639039"/>
+      <w:bookmarkStart w:id="19" w:name="_Toc228639039"/>
       <w:r>
         <w:t>To Do</w:t>
       </w:r>
-      <w:bookmarkEnd w:id="21"/>
+      <w:bookmarkEnd w:id="19"/>
     </w:p>
     <w:p>
       <w:pPr>
@@ -3196,6 +3384,7 @@
         </w:numPr>
       </w:pPr>
       <w:r>
+        <w:lastRenderedPageBreak/>
         <w:t>Send an alert at end of day</w:t>
       </w:r>
     </w:p>
@@ -3229,7 +3418,6 @@
         </w:numPr>
       </w:pPr>
       <w:r>
-        <w:lastRenderedPageBreak/>
         <w:t>Closed and L</w:t>
       </w:r>
       <w:r>
@@ -3324,14 +3512,14 @@
       <w:pPr>
         <w:pStyle w:val="Heading1"/>
       </w:pPr>
-      <w:bookmarkStart w:id="22" w:name="_Toc228639040"/>
+      <w:bookmarkStart w:id="20" w:name="_Toc228639040"/>
       <w:r>
         <w:t>Long Term</w:t>
       </w:r>
       <w:r>
         <w:t xml:space="preserve"> Enhancements</w:t>
       </w:r>
-      <w:bookmarkEnd w:id="22"/>
+      <w:bookmarkEnd w:id="20"/>
     </w:p>
     <w:p>
       <w:pPr>
@@ -3342,16 +3530,7 @@
         </w:numPr>
       </w:pPr>
       <w:r>
-        <w:t>Real Time M</w:t>
-      </w:r>
-      <w:r>
-        <w:t xml:space="preserve">arket </w:t>
-      </w:r>
-      <w:r>
-        <w:t>D</w:t>
-      </w:r>
-      <w:r>
-        <w:t>ata</w:t>
+        <w:t>Better Market Data</w:t>
       </w:r>
     </w:p>
     <w:p>
@@ -3363,7 +3542,76 @@
         </w:numPr>
       </w:pPr>
       <w:r>
-        <w:t>Massive rewrite</w:t>
+        <w:t>Historical options data</w:t>
+      </w:r>
+    </w:p>
+    <w:p>
+      <w:pPr>
+        <w:pStyle w:val="ListParagraph"/>
+        <w:numPr>
+          <w:ilvl w:val="1"/>
+          <w:numId w:val="1"/>
+        </w:numPr>
+      </w:pPr>
+      <w:r>
+        <w:t>Fundamentals</w:t>
+      </w:r>
+    </w:p>
+    <w:p>
+      <w:pPr>
+        <w:pStyle w:val="ListParagraph"/>
+        <w:numPr>
+          <w:ilvl w:val="0"/>
+          <w:numId w:val="1"/>
+        </w:numPr>
+      </w:pPr>
+      <w:r>
+        <w:t>H</w:t>
+      </w:r>
+      <w:r>
+        <w:t>osting</w:t>
+      </w:r>
+    </w:p>
+    <w:p>
+      <w:pPr>
+        <w:pStyle w:val="ListParagraph"/>
+        <w:numPr>
+          <w:ilvl w:val="1"/>
+          <w:numId w:val="1"/>
+        </w:numPr>
+      </w:pPr>
+      <w:r>
+        <w:t>H</w:t>
+      </w:r>
+      <w:r>
+        <w:t>ideously expensive</w:t>
+      </w:r>
+    </w:p>
+    <w:p>
+      <w:pPr>
+        <w:pStyle w:val="ListParagraph"/>
+        <w:numPr>
+          <w:ilvl w:val="1"/>
+          <w:numId w:val="1"/>
+        </w:numPr>
+      </w:pPr>
+      <w:r>
+        <w:t>B</w:t>
+      </w:r>
+      <w:r>
+        <w:t>etter uptime</w:t>
+      </w:r>
+    </w:p>
+    <w:p>
+      <w:pPr>
+        <w:pStyle w:val="ListParagraph"/>
+        <w:numPr>
+          <w:ilvl w:val="1"/>
+          <w:numId w:val="1"/>
+        </w:numPr>
+      </w:pPr>
+      <w:r>
+        <w:t>Lower latency</w:t>
       </w:r>
     </w:p>
     <w:p>
@@ -3375,7 +3623,28 @@
         </w:numPr>
       </w:pPr>
       <w:r>
-        <w:t>Replace Yahoo! Finance Batch job with Ameritrade streaming data</w:t>
+        <w:t>Even collocating to the US would probably help</w:t>
+      </w:r>
+    </w:p>
+    <w:p>
+      <w:pPr>
+        <w:pStyle w:val="ListParagraph"/>
+        <w:numPr>
+          <w:ilvl w:val="0"/>
+          <w:numId w:val="1"/>
+        </w:numPr>
+      </w:pPr>
+      <w:r>
+        <w:t>A</w:t>
+      </w:r>
+      <w:r>
+        <w:t xml:space="preserve">sset </w:t>
+      </w:r>
+      <w:r>
+        <w:t>M</w:t>
+      </w:r>
+      <w:r>
+        <w:t>anagement</w:t>
       </w:r>
     </w:p>
     <w:p>
@@ -3387,10 +3656,31 @@
         </w:numPr>
       </w:pPr>
       <w:r>
-        <w:t>If I’m going to bother with a rewrite, s</w:t>
-      </w:r>
-      <w:r>
-        <w:t>hould it use a real feed instead of Ameritrade?</w:t>
+        <w:t>A single server could manage multiple Ameritrade accounts</w:t>
+      </w:r>
+    </w:p>
+    <w:p>
+      <w:pPr>
+        <w:pStyle w:val="ListParagraph"/>
+        <w:numPr>
+          <w:ilvl w:val="1"/>
+          <w:numId w:val="1"/>
+        </w:numPr>
+      </w:pPr>
+      <w:r>
+        <w:t>need financial certification</w:t>
+      </w:r>
+    </w:p>
+    <w:p>
+      <w:pPr>
+        <w:pStyle w:val="ListParagraph"/>
+        <w:numPr>
+          <w:ilvl w:val="1"/>
+          <w:numId w:val="1"/>
+        </w:numPr>
+      </w:pPr>
+      <w:r>
+        <w:t>more capital available</w:t>
       </w:r>
     </w:p>
     <w:p>
@@ -3402,7 +3692,7 @@
         </w:numPr>
       </w:pPr>
       <w:r>
-        <w:t>Historical options data</w:t>
+        <w:t>for what?</w:t>
       </w:r>
     </w:p>
     <w:p>
@@ -3414,7 +3704,25 @@
         </w:numPr>
       </w:pPr>
       <w:r>
-        <w:t>Fundamentals</w:t>
+        <w:t>shouldn't mine grow on its own?</w:t>
+      </w:r>
+    </w:p>
+    <w:p>
+      <w:pPr>
+        <w:pStyle w:val="ListParagraph"/>
+        <w:numPr>
+          <w:ilvl w:val="1"/>
+          <w:numId w:val="1"/>
+        </w:numPr>
+      </w:pPr>
+      <w:r>
+        <w:t>Issues with s</w:t>
+      </w:r>
+      <w:r>
+        <w:t>ecrets, intellectual propert</w:t>
+      </w:r>
+      <w:r>
+        <w:t>y</w:t>
       </w:r>
     </w:p>
     <w:p>
@@ -3426,10 +3734,7 @@
         </w:numPr>
       </w:pPr>
       <w:r>
-        <w:t>H</w:t>
-      </w:r>
-      <w:r>
-        <w:t>osting</w:t>
+        <w:t>Trading Cabal</w:t>
       </w:r>
     </w:p>
     <w:p>
@@ -3441,10 +3746,82 @@
         </w:numPr>
       </w:pPr>
       <w:r>
-        <w:t>H</w:t>
-      </w:r>
-      <w:r>
-        <w:t>ideously expensive</w:t>
+        <w:t>Share IT costs</w:t>
+      </w:r>
+    </w:p>
+    <w:p>
+      <w:pPr>
+        <w:pStyle w:val="ListParagraph"/>
+        <w:numPr>
+          <w:ilvl w:val="2"/>
+          <w:numId w:val="1"/>
+        </w:numPr>
+      </w:pPr>
+      <w:r>
+        <w:t>Hosting</w:t>
+      </w:r>
+    </w:p>
+    <w:p>
+      <w:pPr>
+        <w:pStyle w:val="ListParagraph"/>
+        <w:numPr>
+          <w:ilvl w:val="2"/>
+          <w:numId w:val="1"/>
+        </w:numPr>
+      </w:pPr>
+      <w:r>
+        <w:t>Development</w:t>
+      </w:r>
+    </w:p>
+    <w:p>
+      <w:pPr>
+        <w:pStyle w:val="ListParagraph"/>
+        <w:numPr>
+          <w:ilvl w:val="2"/>
+          <w:numId w:val="1"/>
+        </w:numPr>
+      </w:pPr>
+      <w:r>
+        <w:t>Feeds</w:t>
+      </w:r>
+    </w:p>
+    <w:p>
+      <w:pPr>
+        <w:pStyle w:val="ListParagraph"/>
+        <w:numPr>
+          <w:ilvl w:val="3"/>
+          <w:numId w:val="1"/>
+        </w:numPr>
+      </w:pPr>
+      <w:r>
+        <w:t>Could afford Bloomberg, Reuters</w:t>
+      </w:r>
+    </w:p>
+    <w:p>
+      <w:pPr>
+        <w:pStyle w:val="ListParagraph"/>
+        <w:numPr>
+          <w:ilvl w:val="3"/>
+          <w:numId w:val="1"/>
+        </w:numPr>
+      </w:pPr>
+      <w:r>
+        <w:t>Trading Tech</w:t>
+      </w:r>
+    </w:p>
+    <w:p>
+      <w:pPr>
+        <w:pStyle w:val="ListParagraph"/>
+        <w:numPr>
+          <w:ilvl w:val="3"/>
+          <w:numId w:val="1"/>
+        </w:numPr>
+      </w:pPr>
+      <w:r>
+        <w:t>Introduction to clearers</w:t>
+      </w:r>
+      <w:r>
+        <w:t xml:space="preserve"> – Marex?</w:t>
       </w:r>
     </w:p>
     <w:p>
@@ -3456,10 +3833,19 @@
         </w:numPr>
       </w:pPr>
       <w:r>
-        <w:t>B</w:t>
-      </w:r>
-      <w:r>
-        <w:t>etter uptime</w:t>
+        <w:t>Keep algorithms private</w:t>
+      </w:r>
+    </w:p>
+    <w:p>
+      <w:pPr>
+        <w:pStyle w:val="ListParagraph"/>
+        <w:numPr>
+          <w:ilvl w:val="0"/>
+          <w:numId w:val="1"/>
+        </w:numPr>
+      </w:pPr>
+      <w:r>
+        <w:t>More Instruments</w:t>
       </w:r>
     </w:p>
     <w:p>
@@ -3471,10 +3857,31 @@
         </w:numPr>
       </w:pPr>
       <w:r>
-        <w:t>L</w:t>
-      </w:r>
-      <w:r>
-        <w:t>ess noise</w:t>
+        <w:t>Ameritrade</w:t>
+      </w:r>
+    </w:p>
+    <w:p>
+      <w:pPr>
+        <w:pStyle w:val="ListParagraph"/>
+        <w:numPr>
+          <w:ilvl w:val="2"/>
+          <w:numId w:val="1"/>
+        </w:numPr>
+      </w:pPr>
+      <w:r>
+        <w:t>Derivatives</w:t>
+      </w:r>
+    </w:p>
+    <w:p>
+      <w:pPr>
+        <w:pStyle w:val="ListParagraph"/>
+        <w:numPr>
+          <w:ilvl w:val="2"/>
+          <w:numId w:val="1"/>
+        </w:numPr>
+      </w:pPr>
+      <w:r>
+        <w:t>Bonds</w:t>
       </w:r>
     </w:p>
     <w:p>
@@ -3486,7 +3893,7 @@
         </w:numPr>
       </w:pPr>
       <w:r>
-        <w:t>Lower latency</w:t>
+        <w:t>UK</w:t>
       </w:r>
     </w:p>
     <w:p>
@@ -3498,166 +3905,16 @@
         </w:numPr>
       </w:pPr>
       <w:r>
-        <w:t>Even collocating to the US would probably help</w:t>
-      </w:r>
-    </w:p>
-    <w:p>
-      <w:pPr>
-        <w:pStyle w:val="ListParagraph"/>
-        <w:numPr>
-          <w:ilvl w:val="0"/>
-          <w:numId w:val="1"/>
-        </w:numPr>
-      </w:pPr>
-      <w:r>
-        <w:t>A</w:t>
-      </w:r>
-      <w:r>
-        <w:t xml:space="preserve">sset </w:t>
-      </w:r>
-      <w:r>
-        <w:t>M</w:t>
-      </w:r>
-      <w:r>
-        <w:t>anagement</w:t>
-      </w:r>
-    </w:p>
-    <w:p>
-      <w:pPr>
-        <w:pStyle w:val="ListParagraph"/>
-        <w:numPr>
-          <w:ilvl w:val="1"/>
-          <w:numId w:val="1"/>
-        </w:numPr>
-      </w:pPr>
-      <w:r>
-        <w:t>A single server could manage multiple Ameritrade accounts</w:t>
-      </w:r>
-    </w:p>
-    <w:p>
-      <w:pPr>
-        <w:pStyle w:val="ListParagraph"/>
-        <w:numPr>
-          <w:ilvl w:val="1"/>
-          <w:numId w:val="1"/>
-        </w:numPr>
-      </w:pPr>
-      <w:r>
-        <w:t>need financial certification</w:t>
-      </w:r>
-    </w:p>
-    <w:p>
-      <w:pPr>
-        <w:pStyle w:val="ListParagraph"/>
-        <w:numPr>
-          <w:ilvl w:val="1"/>
-          <w:numId w:val="1"/>
-        </w:numPr>
-      </w:pPr>
-      <w:r>
-        <w:t>more capital available</w:t>
-      </w:r>
-    </w:p>
-    <w:p>
-      <w:pPr>
-        <w:pStyle w:val="ListParagraph"/>
-        <w:numPr>
-          <w:ilvl w:val="2"/>
-          <w:numId w:val="1"/>
-        </w:numPr>
-      </w:pPr>
-      <w:r>
-        <w:t>for what?</w:t>
-      </w:r>
-    </w:p>
-    <w:p>
-      <w:pPr>
-        <w:pStyle w:val="ListParagraph"/>
-        <w:numPr>
-          <w:ilvl w:val="2"/>
-          <w:numId w:val="1"/>
-        </w:numPr>
-      </w:pPr>
-      <w:r>
-        <w:t xml:space="preserve"> shouldn't mine grow on its own?</w:t>
-      </w:r>
-    </w:p>
-    <w:p>
-      <w:pPr>
-        <w:pStyle w:val="ListParagraph"/>
-        <w:numPr>
-          <w:ilvl w:val="1"/>
-          <w:numId w:val="1"/>
-        </w:numPr>
-      </w:pPr>
-      <w:r>
-        <w:t>Issues with s</w:t>
-      </w:r>
-      <w:r>
-        <w:t>ecrets, intellectual propert</w:t>
-      </w:r>
-      <w:r>
-        <w:t>y</w:t>
-      </w:r>
-    </w:p>
-    <w:p>
-      <w:pPr>
-        <w:pStyle w:val="ListParagraph"/>
-        <w:numPr>
-          <w:ilvl w:val="0"/>
-          <w:numId w:val="1"/>
-        </w:numPr>
-      </w:pPr>
-      <w:r>
-        <w:t>Trading Cabal</w:t>
-      </w:r>
-    </w:p>
-    <w:p>
-      <w:pPr>
-        <w:pStyle w:val="ListParagraph"/>
-        <w:numPr>
-          <w:ilvl w:val="1"/>
-          <w:numId w:val="1"/>
-        </w:numPr>
-      </w:pPr>
-      <w:r>
-        <w:t>Share IT costs</w:t>
-      </w:r>
-    </w:p>
-    <w:p>
-      <w:pPr>
-        <w:pStyle w:val="ListParagraph"/>
-        <w:numPr>
-          <w:ilvl w:val="2"/>
-          <w:numId w:val="1"/>
-        </w:numPr>
-      </w:pPr>
-      <w:r>
-        <w:t>Hosting</w:t>
-      </w:r>
-    </w:p>
-    <w:p>
-      <w:pPr>
-        <w:pStyle w:val="ListParagraph"/>
-        <w:numPr>
-          <w:ilvl w:val="2"/>
-          <w:numId w:val="1"/>
-        </w:numPr>
-      </w:pPr>
-      <w:r>
-        <w:t>Development</w:t>
-      </w:r>
-    </w:p>
-    <w:p>
-      <w:pPr>
-        <w:pStyle w:val="ListParagraph"/>
-        <w:numPr>
-          <w:ilvl w:val="2"/>
-          <w:numId w:val="1"/>
-        </w:numPr>
-      </w:pPr>
-      <w:r>
-        <w:t>Feeds</w:t>
+        <w:t xml:space="preserve">Open </w:t>
+      </w:r>
+      <w:r>
+        <w:t>UK</w:t>
+      </w:r>
+      <w:r>
+        <w:t xml:space="preserve"> Brokerage Account</w:t>
+      </w:r>
+      <w:r>
+        <w:t xml:space="preserve"> with API support</w:t>
       </w:r>
     </w:p>
     <w:p>
@@ -3669,100 +3926,8 @@
         </w:numPr>
       </w:pPr>
       <w:r>
-        <w:t>Could afford Bloomberg, Reuters</w:t>
-      </w:r>
-    </w:p>
-    <w:p>
-      <w:pPr>
-        <w:pStyle w:val="ListParagraph"/>
-        <w:numPr>
-          <w:ilvl w:val="1"/>
-          <w:numId w:val="1"/>
-        </w:numPr>
-      </w:pPr>
-      <w:r>
-        <w:t>Keep algorithms private</w:t>
-      </w:r>
-    </w:p>
-    <w:p>
-      <w:pPr>
-        <w:pStyle w:val="ListParagraph"/>
-        <w:numPr>
-          <w:ilvl w:val="0"/>
-          <w:numId w:val="1"/>
-        </w:numPr>
-      </w:pPr>
-      <w:r>
-        <w:t>More Instruments</w:t>
-      </w:r>
-    </w:p>
-    <w:p>
-      <w:pPr>
-        <w:pStyle w:val="ListParagraph"/>
-        <w:numPr>
-          <w:ilvl w:val="1"/>
-          <w:numId w:val="1"/>
-        </w:numPr>
-      </w:pPr>
-      <w:r>
-        <w:t>Ameritrade</w:t>
-      </w:r>
-    </w:p>
-    <w:p>
-      <w:pPr>
-        <w:pStyle w:val="ListParagraph"/>
-        <w:numPr>
-          <w:ilvl w:val="2"/>
-          <w:numId w:val="1"/>
-        </w:numPr>
-      </w:pPr>
-      <w:r>
-        <w:t>Derivatives</w:t>
-      </w:r>
-    </w:p>
-    <w:p>
-      <w:pPr>
-        <w:pStyle w:val="ListParagraph"/>
-        <w:numPr>
-          <w:ilvl w:val="2"/>
-          <w:numId w:val="1"/>
-        </w:numPr>
-      </w:pPr>
-      <w:r>
-        <w:t>Bonds</w:t>
-      </w:r>
-    </w:p>
-    <w:p>
-      <w:pPr>
-        <w:pStyle w:val="ListParagraph"/>
-        <w:numPr>
-          <w:ilvl w:val="1"/>
-          <w:numId w:val="1"/>
-        </w:numPr>
-      </w:pPr>
-      <w:r>
-        <w:t>UK</w:t>
-      </w:r>
-    </w:p>
-    <w:p>
-      <w:pPr>
-        <w:pStyle w:val="ListParagraph"/>
-        <w:numPr>
-          <w:ilvl w:val="2"/>
-          <w:numId w:val="1"/>
-        </w:numPr>
-      </w:pPr>
-      <w:r>
-        <w:t xml:space="preserve">Open </w:t>
-      </w:r>
-      <w:r>
-        <w:t>UK</w:t>
-      </w:r>
-      <w:r>
-        <w:t xml:space="preserve"> Brokerage Account</w:t>
-      </w:r>
-      <w:r>
-        <w:t xml:space="preserve"> with API support</w:t>
+        <w:lastRenderedPageBreak/>
+        <w:t>Need to do before I move back to the States</w:t>
       </w:r>
     </w:p>
     <w:p>
@@ -3774,19 +3939,6 @@
         </w:numPr>
       </w:pPr>
       <w:r>
-        <w:t>Need to do before I move back to the States</w:t>
-      </w:r>
-    </w:p>
-    <w:p>
-      <w:pPr>
-        <w:pStyle w:val="ListParagraph"/>
-        <w:numPr>
-          <w:ilvl w:val="3"/>
-          <w:numId w:val="1"/>
-        </w:numPr>
-      </w:pPr>
-      <w:r>
-        <w:lastRenderedPageBreak/>
         <w:t>Interactive Brokers</w:t>
       </w:r>
     </w:p>
@@ -3798,7 +3950,7 @@
           <w:numId w:val="1"/>
         </w:numPr>
       </w:pPr>
-      <w:hyperlink r:id="rId37" w:history="1">
+      <w:hyperlink r:id="rId42" w:history="1">
         <w:r>
           <w:rPr>
             <w:rStyle w:val="Hyperlink"/>
@@ -3815,7 +3967,7 @@
           <w:numId w:val="1"/>
         </w:numPr>
       </w:pPr>
-      <w:hyperlink r:id="rId38" w:history="1">
+      <w:hyperlink r:id="rId43" w:history="1">
         <w:r>
           <w:rPr>
             <w:rStyle w:val="Hyperlink"/>
@@ -6409,7 +6561,7 @@
 </file>
 
 <file path=customXml/itemProps1.xml><?xml version="1.0" encoding="utf-8"?>
-<ds:datastoreItem xmlns:ds="http://schemas.openxmlformats.org/officeDocument/2006/customXml" ds:itemID="{85BC6171-B05A-4E02-B541-E077451BC8BC}">
+<ds:datastoreItem xmlns:ds="http://schemas.openxmlformats.org/officeDocument/2006/customXml" ds:itemID="{4F442A1B-DD8E-4B9E-B057-6B908BCE44BA}">
   <ds:schemaRefs>
     <ds:schemaRef ds:uri="http://schemas.openxmlformats.org/officeDocument/2006/bibliography"/>
   </ds:schemaRefs>

--- a/doc/arbit.docx
+++ b/doc/arbit.docx
@@ -1694,13 +1694,7 @@
         <w:t>M</w:t>
       </w:r>
       <w:r>
-        <w:t xml:space="preserve">y techniques have to be unique.  </w:t>
-      </w:r>
-      <w:r>
-        <w:t>Acting as a liquidity provider is by no means unique in itself</w:t>
-      </w:r>
-      <w:r>
-        <w:t xml:space="preserve">.  Day traders use technical indicators that assume </w:t>
+        <w:t xml:space="preserve">y techniques have to be unique.  One unique area is trading on volatility.  Day traders use technical indicators that assume </w:t>
       </w:r>
       <w:r>
         <w:t>mean reversion</w:t>
@@ -1735,13 +1729,7 @@
     </w:p>
     <w:p>
       <w:r>
-        <w:t xml:space="preserve">I use a form of Naïve Bayes with some </w:t>
-      </w:r>
-      <w:r>
-        <w:t>predictors</w:t>
-      </w:r>
-      <w:r>
-        <w:t xml:space="preserve"> as input to pick volatile stocks.  The classifier attempts to find a stock that will </w:t>
+        <w:t xml:space="preserve">I use a form of Naïve Bayes with some technical indicators as input to pick volatile stocks.  The classifier attempts to find a stock that will </w:t>
       </w:r>
       <w:r>
         <w:t>have</w:t>
@@ -1762,13 +1750,7 @@
     </w:p>
     <w:p>
       <w:r>
-        <w:t>Different versions of arbit have always had an overriding similarity: they all output a value per symbol per day.  A calling program takes s=Max[p(symbol, day)] for a given day across a set of symbols.</w:t>
-      </w:r>
-      <w:r>
-        <w:t xml:space="preserve"> The calling program then buys</w:t>
-      </w:r>
-      <w:r>
-        <w:t xml:space="preserve"> on the next trading day.</w:t>
+        <w:t>Different versions of arbit have always had an overriding similarity: they all output a value per symbol per day.  A calling program takes s=Max[p(symbol, day)] for a given day across a set of symbols. The calling program then buys s on the next trading day.</w:t>
       </w:r>
     </w:p>
     <w:p>
@@ -1785,77 +1767,52 @@
       <w:pPr>
         <w:pStyle w:val="Heading3"/>
       </w:pPr>
-      <w:r>
-        <w:t>E(Peaks)</w:t>
-      </w:r>
-    </w:p>
-    <w:p>
-      <w:r>
-        <w:tab/>
-        <w:t>Avg(peaks)</w:t>
-      </w:r>
-    </w:p>
-    <w:p>
-      <w:r>
-        <w:tab/>
-        <w:t>Std(Peaks)</w:t>
-      </w:r>
-    </w:p>
-    <w:p>
-      <w:r>
-        <w:tab/>
-        <w:t>Graph the two, maybe figure out something about for p(win| avg, std) is distributed</w:t>
+      <w:bookmarkStart w:id="3" w:name="_Toc228639021"/>
+      <w:r>
+        <w:t>Naïve Bayes</w:t>
+      </w:r>
+      <w:bookmarkEnd w:id="3"/>
+    </w:p>
+    <w:p>
+      <w:r>
+        <w:t>Use a naïve bayes classifier to combine a number of different predictors.  The problem is this doesn’t have a risk component.  So, even though it often wins 80-90% of the time, the losses make the limit trend to 0.</w:t>
       </w:r>
     </w:p>
     <w:p>
       <w:pPr>
         <w:pStyle w:val="Heading3"/>
       </w:pPr>
-      <w:bookmarkStart w:id="3" w:name="_Toc228639021"/>
-      <w:r>
-        <w:t>Naïve Bayes</w:t>
-      </w:r>
-      <w:bookmarkEnd w:id="3"/>
-    </w:p>
-    <w:p>
-      <w:r>
-        <w:t>Use a naïve bayes classifier to combine a number of different predictors.  The problem is this doesn’t have a risk component.  So, even though it often wins 80-90% of the time, the losses make the limit trend to 0.</w:t>
+      <w:bookmarkStart w:id="4" w:name="_Toc228639022"/>
+      <w:r>
+        <w:t>E(symbol)/E(bucket)</w:t>
+      </w:r>
+      <w:bookmarkEnd w:id="4"/>
+    </w:p>
+    <w:p>
+      <w:r>
+        <w:t xml:space="preserve">This is </w:t>
+      </w:r>
+      <w:r>
+        <w:t xml:space="preserve">equivalent to </w:t>
+      </w:r>
+      <w:r>
+        <w:t>the expected return for a symbol over some window because the E(bucket) term cancels out.</w:t>
       </w:r>
     </w:p>
     <w:p>
       <w:pPr>
         <w:pStyle w:val="Heading3"/>
       </w:pPr>
-      <w:bookmarkStart w:id="4" w:name="_Toc228639022"/>
       <w:r>
         <w:t>E(symbol)/E(bucket)</w:t>
       </w:r>
-      <w:bookmarkEnd w:id="4"/>
-    </w:p>
-    <w:p>
-      <w:r>
-        <w:t xml:space="preserve">This is </w:t>
-      </w:r>
-      <w:r>
-        <w:t xml:space="preserve">equivalent to </w:t>
-      </w:r>
-      <w:r>
-        <w:t>the expected return for a symbol over some window because the E(bucket) term cancels out.</w:t>
-      </w:r>
-    </w:p>
-    <w:p>
-      <w:pPr>
-        <w:pStyle w:val="Heading3"/>
-      </w:pPr>
-      <w:r>
-        <w:t>E(symbol)/E(bucket)</w:t>
-      </w:r>
     </w:p>
     <w:p>
       <w:r>
         <w:t>Use this strategy with both a long and a short position</w:t>
       </w:r>
     </w:p>
+    <w:p/>
     <w:p>
       <w:pPr>
         <w:pStyle w:val="Heading2"/>
@@ -1902,7 +1859,6 @@
       </w:pPr>
       <w:bookmarkStart w:id="6" w:name="_Toc228639024"/>
       <w:r>
-        <w:lastRenderedPageBreak/>
         <w:t>Architecture</w:t>
       </w:r>
       <w:bookmarkEnd w:id="6"/>
@@ -1939,6 +1895,7 @@
         </w:numPr>
       </w:pPr>
       <w:r>
+        <w:lastRenderedPageBreak/>
         <w:t>back testing version that uses multiple compute nodes to quickly back test large amounts of data</w:t>
       </w:r>
     </w:p>
@@ -2036,7 +1993,7 @@
           <v:shape id="_x0000_i1025" type="#_x0000_t75" style="width:102.75pt;height:40.5pt" o:ole="">
             <v:imagedata r:id="rId6" o:title=""/>
           </v:shape>
-          <o:OLEObject Type="Embed" ProgID="Package" ShapeID="_x0000_i1025" DrawAspect="Content" ObjectID="_1308734986" r:id="rId7"/>
+          <o:OLEObject Type="Embed" ProgID="Package" ShapeID="_x0000_i1025" DrawAspect="Content" ObjectID="_1307349557" r:id="rId7"/>
         </w:object>
       </w:r>
     </w:p>
@@ -2084,10 +2041,10 @@
       </w:pPr>
       <w:r>
         <w:object w:dxaOrig="11791" w:dyaOrig="9062">
-          <v:shape id="_x0000_i1026" type="#_x0000_t75" style="width:467.25pt;height:359.25pt" o:ole="">
+          <v:shape id="_x0000_i1039" type="#_x0000_t75" style="width:467.25pt;height:359.25pt" o:ole="">
             <v:imagedata r:id="rId9" o:title=""/>
           </v:shape>
-          <o:OLEObject Type="Embed" ProgID="Visio.Drawing.11" ShapeID="_x0000_i1026" DrawAspect="Content" ObjectID="_1308734987" r:id="rId10"/>
+          <o:OLEObject Type="Embed" ProgID="Visio.Drawing.11" ShapeID="_x0000_i1039" DrawAspect="Content" ObjectID="_1307349558" r:id="rId10"/>
         </w:object>
       </w:r>
     </w:p>
@@ -2221,10 +2178,10 @@
       </w:pPr>
       <w:r>
         <w:object w:dxaOrig="11140" w:dyaOrig="4609">
-          <v:shape id="_x0000_i1027" type="#_x0000_t75" style="width:468pt;height:193.5pt" o:ole="">
+          <v:shape id="_x0000_i1026" type="#_x0000_t75" style="width:468pt;height:193.5pt" o:ole="">
             <v:imagedata r:id="rId11" o:title=""/>
           </v:shape>
-          <o:OLEObject Type="Embed" ProgID="Visio.Drawing.11" ShapeID="_x0000_i1027" DrawAspect="Content" ObjectID="_1308734988" r:id="rId12"/>
+          <o:OLEObject Type="Embed" ProgID="Visio.Drawing.11" ShapeID="_x0000_i1026" DrawAspect="Content" ObjectID="_1307349559" r:id="rId12"/>
         </w:object>
       </w:r>
     </w:p>
@@ -2342,10 +2299,10 @@
       </w:pPr>
       <w:r>
         <w:object w:dxaOrig="1155" w:dyaOrig="810">
-          <v:shape id="_x0000_i1028" type="#_x0000_t75" style="width:57.75pt;height:40.5pt" o:ole="">
+          <v:shape id="_x0000_i1027" type="#_x0000_t75" style="width:57.75pt;height:40.5pt" o:ole="">
             <v:imagedata r:id="rId14" o:title=""/>
           </v:shape>
-          <o:OLEObject Type="Embed" ProgID="Package" ShapeID="_x0000_i1028" DrawAspect="Content" ObjectID="_1308734989" r:id="rId15"/>
+          <o:OLEObject Type="Embed" ProgID="Package" ShapeID="_x0000_i1027" DrawAspect="Content" ObjectID="_1307349560" r:id="rId15"/>
         </w:object>
       </w:r>
     </w:p>
@@ -2517,10 +2474,10 @@
       </w:pPr>
       <w:r>
         <w:object w:dxaOrig="840" w:dyaOrig="811">
-          <v:shape id="_x0000_i1029" type="#_x0000_t75" style="width:42pt;height:40.5pt" o:ole="">
+          <v:shape id="_x0000_i1028" type="#_x0000_t75" style="width:42pt;height:40.5pt" o:ole="">
             <v:imagedata r:id="rId16" o:title=""/>
           </v:shape>
-          <o:OLEObject Type="Embed" ProgID="Package" ShapeID="_x0000_i1029" DrawAspect="Content" ObjectID="_1308734990" r:id="rId17"/>
+          <o:OLEObject Type="Embed" ProgID="Package" ShapeID="_x0000_i1028" DrawAspect="Content" ObjectID="_1307349561" r:id="rId17"/>
         </w:object>
       </w:r>
     </w:p>
@@ -2621,26 +2578,26 @@
       </w:pPr>
       <w:r>
         <w:object w:dxaOrig="721" w:dyaOrig="811">
-          <v:shape id="_x0000_i1030" type="#_x0000_t75" style="width:36pt;height:40.5pt" o:ole="">
+          <v:shape id="_x0000_i1029" type="#_x0000_t75" style="width:36pt;height:40.5pt" o:ole="">
             <v:imagedata r:id="rId19" o:title=""/>
           </v:shape>
-          <o:OLEObject Type="Embed" ProgID="Package" ShapeID="_x0000_i1030" DrawAspect="Content" ObjectID="_1308734991" r:id="rId20"/>
+          <o:OLEObject Type="Embed" ProgID="Package" ShapeID="_x0000_i1029" DrawAspect="Content" ObjectID="_1307349562" r:id="rId20"/>
         </w:object>
       </w:r>
       <w:r>
         <w:object w:dxaOrig="1606" w:dyaOrig="811">
-          <v:shape id="_x0000_i1031" type="#_x0000_t75" style="width:80.25pt;height:40.5pt" o:ole="">
+          <v:shape id="_x0000_i1030" type="#_x0000_t75" style="width:80.25pt;height:40.5pt" o:ole="">
             <v:imagedata r:id="rId21" o:title=""/>
           </v:shape>
-          <o:OLEObject Type="Embed" ProgID="Package" ShapeID="_x0000_i1031" DrawAspect="Content" ObjectID="_1308734992" r:id="rId22"/>
+          <o:OLEObject Type="Embed" ProgID="Package" ShapeID="_x0000_i1030" DrawAspect="Content" ObjectID="_1307349563" r:id="rId22"/>
         </w:object>
       </w:r>
       <w:r>
         <w:object w:dxaOrig="750" w:dyaOrig="811">
-          <v:shape id="_x0000_i1032" type="#_x0000_t75" style="width:37.5pt;height:40.5pt" o:ole="">
+          <v:shape id="_x0000_i1031" type="#_x0000_t75" style="width:37.5pt;height:40.5pt" o:ole="">
             <v:imagedata r:id="rId23" o:title=""/>
           </v:shape>
-          <o:OLEObject Type="Embed" ProgID="Package" ShapeID="_x0000_i1032" DrawAspect="Content" ObjectID="_1308734993" r:id="rId24"/>
+          <o:OLEObject Type="Embed" ProgID="Package" ShapeID="_x0000_i1031" DrawAspect="Content" ObjectID="_1307349564" r:id="rId24"/>
         </w:object>
       </w:r>
     </w:p>
@@ -2899,10 +2856,10 @@
       </w:pPr>
       <w:r>
         <w:object w:dxaOrig="705" w:dyaOrig="810">
-          <v:shape id="_x0000_i1033" type="#_x0000_t75" style="width:35.25pt;height:40.5pt" o:ole="">
+          <v:shape id="_x0000_i1032" type="#_x0000_t75" style="width:35.25pt;height:40.5pt" o:ole="">
             <v:imagedata r:id="rId28" o:title=""/>
           </v:shape>
-          <o:OLEObject Type="Embed" ProgID="Package" ShapeID="_x0000_i1033" DrawAspect="Content" ObjectID="_1308734994" r:id="rId29"/>
+          <o:OLEObject Type="Embed" ProgID="Package" ShapeID="_x0000_i1032" DrawAspect="Content" ObjectID="_1307349565" r:id="rId29"/>
         </w:object>
       </w:r>
     </w:p>
@@ -3034,10 +2991,10 @@
       </w:pPr>
       <w:r>
         <w:object w:dxaOrig="7975" w:dyaOrig="2935">
-          <v:shape id="_x0000_i1034" type="#_x0000_t75" style="width:399pt;height:147pt" o:ole="">
+          <v:shape id="_x0000_i1033" type="#_x0000_t75" style="width:399pt;height:147pt" o:ole="">
             <v:imagedata r:id="rId30" o:title=""/>
           </v:shape>
-          <o:OLEObject Type="Embed" ProgID="Visio.Drawing.11" ShapeID="_x0000_i1034" DrawAspect="Content" ObjectID="_1308734995" r:id="rId31"/>
+          <o:OLEObject Type="Embed" ProgID="Visio.Drawing.11" ShapeID="_x0000_i1033" DrawAspect="Content" ObjectID="_1307349566" r:id="rId31"/>
         </w:object>
       </w:r>
     </w:p>
@@ -3073,10 +3030,10 @@
       </w:pPr>
       <w:r>
         <w:object w:dxaOrig="10135" w:dyaOrig="2935">
-          <v:shape id="_x0000_i1035" type="#_x0000_t75" style="width:468pt;height:135.75pt" o:ole="">
+          <v:shape id="_x0000_i1034" type="#_x0000_t75" style="width:468pt;height:135.75pt" o:ole="">
             <v:imagedata r:id="rId32" o:title=""/>
           </v:shape>
-          <o:OLEObject Type="Embed" ProgID="Visio.Drawing.11" ShapeID="_x0000_i1035" DrawAspect="Content" ObjectID="_1308734996" r:id="rId33"/>
+          <o:OLEObject Type="Embed" ProgID="Visio.Drawing.11" ShapeID="_x0000_i1034" DrawAspect="Content" ObjectID="_1307349567" r:id="rId33"/>
         </w:object>
       </w:r>
     </w:p>
@@ -3139,10 +3096,10 @@
       </w:pPr>
       <w:r>
         <w:object w:dxaOrig="8335" w:dyaOrig="1135">
-          <v:shape id="_x0000_i1036" type="#_x0000_t75" style="width:417pt;height:57pt" o:ole="">
+          <v:shape id="_x0000_i1035" type="#_x0000_t75" style="width:417pt;height:57pt" o:ole="">
             <v:imagedata r:id="rId34" o:title=""/>
           </v:shape>
-          <o:OLEObject Type="Embed" ProgID="Visio.Drawing.11" ShapeID="_x0000_i1036" DrawAspect="Content" ObjectID="_1308734997" r:id="rId35"/>
+          <o:OLEObject Type="Embed" ProgID="Visio.Drawing.11" ShapeID="_x0000_i1035" DrawAspect="Content" ObjectID="_1307349568" r:id="rId35"/>
         </w:object>
       </w:r>
     </w:p>
@@ -3177,10 +3134,10 @@
       </w:pPr>
       <w:r>
         <w:object w:dxaOrig="15535" w:dyaOrig="5455">
-          <v:shape id="_x0000_i1037" type="#_x0000_t75" style="width:467.25pt;height:164.25pt" o:ole="">
+          <v:shape id="_x0000_i1036" type="#_x0000_t75" style="width:467.25pt;height:164.25pt" o:ole="">
             <v:imagedata r:id="rId36" o:title=""/>
           </v:shape>
-          <o:OLEObject Type="Embed" ProgID="Visio.Drawing.11" ShapeID="_x0000_i1037" DrawAspect="Content" ObjectID="_1308734998" r:id="rId37"/>
+          <o:OLEObject Type="Embed" ProgID="Visio.Drawing.11" ShapeID="_x0000_i1036" DrawAspect="Content" ObjectID="_1307349569" r:id="rId37"/>
         </w:object>
       </w:r>
     </w:p>
@@ -3236,10 +3193,10 @@
       </w:pPr>
       <w:r>
         <w:object w:dxaOrig="13735" w:dyaOrig="5455">
-          <v:shape id="_x0000_i1038" type="#_x0000_t75" style="width:468pt;height:186pt" o:ole="">
+          <v:shape id="_x0000_i1037" type="#_x0000_t75" style="width:468pt;height:186pt" o:ole="">
             <v:imagedata r:id="rId38" o:title=""/>
           </v:shape>
-          <o:OLEObject Type="Embed" ProgID="Visio.Drawing.11" ShapeID="_x0000_i1038" DrawAspect="Content" ObjectID="_1308734999" r:id="rId39"/>
+          <o:OLEObject Type="Embed" ProgID="Visio.Drawing.11" ShapeID="_x0000_i1037" DrawAspect="Content" ObjectID="_1307349570" r:id="rId39"/>
         </w:object>
       </w:r>
     </w:p>
@@ -3294,10 +3251,10 @@
       </w:pPr>
       <w:r>
         <w:object w:dxaOrig="10135" w:dyaOrig="5455">
-          <v:shape id="_x0000_i1039" type="#_x0000_t75" style="width:468pt;height:252pt" o:ole="">
+          <v:shape id="_x0000_i1038" type="#_x0000_t75" style="width:468pt;height:252pt" o:ole="">
             <v:imagedata r:id="rId40" o:title=""/>
           </v:shape>
-          <o:OLEObject Type="Embed" ProgID="Visio.Drawing.11" ShapeID="_x0000_i1039" DrawAspect="Content" ObjectID="_1308735000" r:id="rId41"/>
+          <o:OLEObject Type="Embed" ProgID="Visio.Drawing.11" ShapeID="_x0000_i1038" DrawAspect="Content" ObjectID="_1307349571" r:id="rId41"/>
         </w:object>
       </w:r>
     </w:p>
@@ -6561,7 +6518,7 @@
 </file>
 
 <file path=customXml/itemProps1.xml><?xml version="1.0" encoding="utf-8"?>
-<ds:datastoreItem xmlns:ds="http://schemas.openxmlformats.org/officeDocument/2006/customXml" ds:itemID="{4F442A1B-DD8E-4B9E-B057-6B908BCE44BA}">
+<ds:datastoreItem xmlns:ds="http://schemas.openxmlformats.org/officeDocument/2006/customXml" ds:itemID="{D7E06151-53C4-491E-AEDA-542BFFF7600B}">
   <ds:schemaRefs>
     <ds:schemaRef ds:uri="http://schemas.openxmlformats.org/officeDocument/2006/bibliography"/>
   </ds:schemaRefs>
